--- a/Model Core Files/Documentation/User Guide.docx
+++ b/Model Core Files/Documentation/User Guide.docx
@@ -51,23 +51,7 @@
     </w:p>
     <w:p>
       <w:r>
-        <w:t xml:space="preserve">The strategies to simulate can be chosen by changing the elements in the “controls” list at the start of the main script. There are </w:t>
-      </w:r>
-      <w:proofErr w:type="gramStart"/>
-      <w:r>
-        <w:t>a number of</w:t>
-      </w:r>
-      <w:proofErr w:type="gramEnd"/>
-      <w:r>
-        <w:t xml:space="preserve"> choices the user can make which affect how the model </w:t>
-      </w:r>
-      <w:proofErr w:type="gramStart"/>
-      <w:r>
-        <w:t>runs</w:t>
-      </w:r>
-      <w:proofErr w:type="gramEnd"/>
-      <w:r>
-        <w:t xml:space="preserve"> and which strategies are evaluated. The elements of the controls list that can be changed are described below:</w:t>
+        <w:t>The strategies to simulate can be chosen by changing the elements in the “controls” list at the start of the main script. There are a number of choices the user can make which affect how the model runs and which strategies are evaluated. The elements of the controls list that can be changed are described below:</w:t>
       </w:r>
     </w:p>
     <w:p/>
@@ -210,23 +194,7 @@
               <w:t xml:space="preserve"> breast density)</w:t>
             </w:r>
             <w:r>
-              <w:t xml:space="preserve"> strategy: high risk women (&gt;8% </w:t>
-            </w:r>
-            <w:proofErr w:type="gramStart"/>
-            <w:r>
-              <w:t>10 year</w:t>
-            </w:r>
-            <w:proofErr w:type="gramEnd"/>
-            <w:r>
-              <w:t xml:space="preserve"> risk) screened annually, moderate risk (5-8% </w:t>
-            </w:r>
-            <w:proofErr w:type="gramStart"/>
-            <w:r>
-              <w:t>10 year</w:t>
-            </w:r>
-            <w:proofErr w:type="gramEnd"/>
-            <w:r>
-              <w:t xml:space="preserve"> risk) screened biannually, all others screened 3-yearly</w:t>
+              <w:t xml:space="preserve"> strategy: high risk women (&gt;8% 10 year risk) screened annually, moderate risk (5-8% 10 year risk) screened biannually, all others screened 3-yearly</w:t>
             </w:r>
           </w:p>
         </w:tc>
@@ -248,15 +216,7 @@
           </w:tcPr>
           <w:p>
             <w:r>
-              <w:t xml:space="preserve">Risk-tertiles whereby women are divided evenly into 3 risk groups using </w:t>
-            </w:r>
-            <w:proofErr w:type="gramStart"/>
-            <w:r>
-              <w:t>10 year</w:t>
-            </w:r>
-            <w:proofErr w:type="gramEnd"/>
-            <w:r>
-              <w:t xml:space="preserve"> risk provided by the Tyrer-Cuzick questionnaire and </w:t>
+              <w:t xml:space="preserve">Risk-tertiles whereby women are divided evenly into 3 risk groups using 10 year risk provided by the Tyrer-Cuzick questionnaire and </w:t>
             </w:r>
             <w:proofErr w:type="spellStart"/>
             <w:r>
@@ -374,15 +334,7 @@
           </w:tcPr>
           <w:p>
             <w:r>
-              <w:t xml:space="preserve">Risk-stratified approach, reducing screening for women at low risk of cancer (&lt;1.5% </w:t>
-            </w:r>
-            <w:proofErr w:type="gramStart"/>
-            <w:r>
-              <w:t>ten year</w:t>
-            </w:r>
-            <w:proofErr w:type="gramEnd"/>
-            <w:r>
-              <w:t xml:space="preserve"> risk) such that these women receive 5-yearly screening and all other receive 3-yearly screening</w:t>
+              <w:t>Risk-stratified approach, reducing screening for women at low risk of cancer (&lt;1.5% ten year risk) such that these women receive 5-yearly screening and all other receive 3-yearly screening</w:t>
             </w:r>
           </w:p>
         </w:tc>
@@ -408,15 +360,7 @@
               <w:t>Risk-stratified approach, reducing screening for women at low risk of cancer (&lt;1.5%</w:t>
             </w:r>
             <w:r>
-              <w:t xml:space="preserve"> </w:t>
-            </w:r>
-            <w:proofErr w:type="gramStart"/>
-            <w:r>
-              <w:t>ten year</w:t>
-            </w:r>
-            <w:proofErr w:type="gramEnd"/>
-            <w:r>
-              <w:t xml:space="preserve"> risk</w:t>
+              <w:t xml:space="preserve"> ten year risk</w:t>
             </w:r>
             <w:r>
               <w:t xml:space="preserve">) such that these women receive </w:t>
@@ -461,34 +405,10 @@
             </w:r>
             <w:proofErr w:type="spellEnd"/>
             <w:r>
-              <w:t xml:space="preserve"> breast density) strategy: high risk women (&gt;8% </w:t>
-            </w:r>
-            <w:proofErr w:type="gramStart"/>
-            <w:r>
-              <w:t>10 year</w:t>
-            </w:r>
-            <w:proofErr w:type="gramEnd"/>
-            <w:r>
-              <w:t xml:space="preserve"> risk) screened annually, moderate risk (5-8% </w:t>
-            </w:r>
-            <w:proofErr w:type="gramStart"/>
-            <w:r>
-              <w:t>10 year</w:t>
-            </w:r>
-            <w:proofErr w:type="gramEnd"/>
-            <w:r>
-              <w:t xml:space="preserve"> risk) screened biannually</w:t>
-            </w:r>
-            <w:r>
-              <w:t xml:space="preserve">, low risk (&lt;1.5% </w:t>
-            </w:r>
-            <w:proofErr w:type="gramStart"/>
-            <w:r>
-              <w:t>ten year</w:t>
-            </w:r>
-            <w:proofErr w:type="gramEnd"/>
-            <w:r>
-              <w:t xml:space="preserve"> risk) screened 5-yearly</w:t>
+              <w:t xml:space="preserve"> breast density) strategy: high risk women (&gt;8% 10 year risk) screened annually, moderate risk (5-8% 10 year risk) screened biannually</w:t>
+            </w:r>
+            <w:r>
+              <w:t>, low risk (&lt;1.5% ten year risk) screened 5-yearly</w:t>
             </w:r>
             <w:r>
               <w:t>, all others screened 3-yearly</w:t>
@@ -535,15 +455,7 @@
     </w:p>
     <w:p>
       <w:r>
-        <w:t xml:space="preserve">If set the </w:t>
-      </w:r>
-      <w:proofErr w:type="gramStart"/>
-      <w:r>
-        <w:t>FALSE</w:t>
-      </w:r>
-      <w:proofErr w:type="gramEnd"/>
-      <w:r>
-        <w:t xml:space="preserve"> the last generated sample will be used instead of generating a new sample. This would potentially be useful when comparing the results for different strategies with or without misclassification or chemoprevention (see sections below).</w:t>
+        <w:t>If set the FALSE the last generated sample will be used instead of generating a new sample. This would potentially be useful when comparing the results for different strategies with or without misclassification or chemoprevention (see sections below).</w:t>
       </w:r>
     </w:p>
     <w:p>
@@ -580,15 +492,7 @@
       </w:r>
       <w:proofErr w:type="spellEnd"/>
       <w:r>
-        <w:t xml:space="preserve"> to </w:t>
-      </w:r>
-      <w:proofErr w:type="gramStart"/>
-      <w:r>
-        <w:t>TRUE</w:t>
-      </w:r>
-      <w:proofErr w:type="gramEnd"/>
-      <w:r>
-        <w:t xml:space="preserve"> then try manually deleting the contents of the </w:t>
+        <w:t xml:space="preserve"> to TRUE then try manually deleting the contents of the </w:t>
       </w:r>
       <w:proofErr w:type="spellStart"/>
       <w:r>
@@ -655,23 +559,7 @@
         <w:ind w:left="0"/>
       </w:pPr>
       <w:r>
-        <w:t xml:space="preserve">The user can ask the model to account for this uncertainty by setting MISCLASS to TRUE in the controls. If </w:t>
-      </w:r>
-      <w:proofErr w:type="gramStart"/>
-      <w:r>
-        <w:t>alternatively</w:t>
-      </w:r>
-      <w:proofErr w:type="gramEnd"/>
-      <w:r>
-        <w:t xml:space="preserve"> MISCLASS is set to </w:t>
-      </w:r>
-      <w:proofErr w:type="gramStart"/>
-      <w:r>
-        <w:t>FALSE</w:t>
-      </w:r>
-      <w:proofErr w:type="gramEnd"/>
-      <w:r>
-        <w:t xml:space="preserve"> then it will be assumed that the risk prediction is a perfect prediction.</w:t>
+        <w:t>The user can ask the model to account for this uncertainty by setting MISCLASS to TRUE in the controls. If alternatively MISCLASS is set to FALSE then it will be assumed that the risk prediction is a perfect prediction.</w:t>
       </w:r>
     </w:p>
     <w:p>
@@ -735,18 +623,7 @@
         <w:t>.</w:t>
       </w:r>
     </w:p>
-    <w:p>
-      <w:pPr>
-        <w:pStyle w:val="ListParagraph"/>
-        <w:ind w:left="0"/>
-      </w:pPr>
-    </w:p>
-    <w:p>
-      <w:pPr>
-        <w:pStyle w:val="ListParagraph"/>
-        <w:ind w:left="0"/>
-      </w:pPr>
-    </w:p>
+    <w:p/>
     <w:p>
       <w:pPr>
         <w:pStyle w:val="ListParagraph"/>
@@ -766,20 +643,82 @@
           <w:bCs/>
           <w:u w:val="single"/>
         </w:rPr>
-        <w:t>Supplemental screening</w:t>
-      </w:r>
-    </w:p>
-    <w:p>
-      <w:r>
-        <w:t>NOTE: THIS SECTIONG NOT CURRENTLY PLUGGED IN AND UP TO DATE SO PLEASE LEAVE SET TO FALSE</w:t>
-      </w:r>
-    </w:p>
-    <w:p>
-      <w:r>
-        <w:t xml:space="preserve">It is possible that cancers can be masked on mammography in women with denser breasts. It has been argued that for women with denser breast tissue, additional screening with different technologies like ultrasound or magnetic resonance imaging may help to identify cancer. When set to TRUE the model will simulate the value of adding supplemental screening with ultrasound or MRI for women with denser breasts. </w:t>
+        <w:t>PSA</w:t>
+      </w:r>
+    </w:p>
+    <w:p>
+      <w:r>
+        <w:t xml:space="preserve">When turned to TRUE the model will generate data using monte </w:t>
+      </w:r>
+      <w:proofErr w:type="spellStart"/>
+      <w:r>
+        <w:t>carlo</w:t>
+      </w:r>
+      <w:proofErr w:type="spellEnd"/>
+      <w:r>
+        <w:t xml:space="preserve"> simulation with differing draws for core model parameters. Note that this is very computationally intensive as it will involve analysis of a sample of (</w:t>
+      </w:r>
+      <w:proofErr w:type="spellStart"/>
+      <w:r>
+        <w:t>desired_case</w:t>
+      </w:r>
+      <w:proofErr w:type="spellEnd"/>
+      <w:r>
+        <w:t>/0.12)*</w:t>
+      </w:r>
+      <w:proofErr w:type="spellStart"/>
+      <w:r>
+        <w:t>mcruns</w:t>
+      </w:r>
+      <w:proofErr w:type="spellEnd"/>
+      <w:r>
+        <w:t xml:space="preserve"> women. </w:t>
+      </w:r>
+      <w:r>
+        <w:t>Generally using the PSA function to conduct an actual PSA is not recommended due to this computational burden and instead a meta-model is fitted to the data to help in analysing uncertainty. This is explained in the intervals section below.</w:t>
       </w:r>
     </w:p>
     <w:p/>
+    <w:p>
+      <w:pPr>
+        <w:pStyle w:val="ListParagraph"/>
+        <w:numPr>
+          <w:ilvl w:val="0"/>
+          <w:numId w:val="1"/>
+        </w:numPr>
+        <w:rPr>
+          <w:b/>
+          <w:bCs/>
+          <w:u w:val="single"/>
+        </w:rPr>
+      </w:pPr>
+      <w:r>
+        <w:rPr>
+          <w:b/>
+          <w:bCs/>
+          <w:u w:val="single"/>
+        </w:rPr>
+        <w:t>Intervals</w:t>
+      </w:r>
+    </w:p>
+    <w:p>
+      <w:r>
+        <w:t xml:space="preserve">The intervals argument is used to generate data on which to estimate a generalised additive model for conducting PSA. As the model is too complex for traditional PSA, monte </w:t>
+      </w:r>
+      <w:proofErr w:type="spellStart"/>
+      <w:r>
+        <w:t>carlo</w:t>
+      </w:r>
+      <w:proofErr w:type="spellEnd"/>
+      <w:r>
+        <w:t xml:space="preserve"> simulation is used but with a smaller number of draws than would be required for a full PSA. The parameters are then also drawn from much wider distributions (hence the name wide intervals). </w:t>
+      </w:r>
+    </w:p>
+    <w:p>
+      <w:r>
+        <w:t xml:space="preserve"> </w:t>
+      </w:r>
+    </w:p>
     <w:sectPr>
       <w:pgSz w:w="11906" w:h="16838"/>
       <w:pgMar w:top="1440" w:right="1440" w:bottom="1440" w:left="1440" w:header="708" w:footer="708" w:gutter="0"/>

--- a/Model Core Files/Documentation/User Guide.docx
+++ b/Model Core Files/Documentation/User Guide.docx
@@ -38,15 +38,7 @@
     </w:p>
     <w:p>
       <w:r>
-        <w:t xml:space="preserve">In the MANC-RISK-SCREEN model, the modelling process is split into two sections: generating cost and outcomes data for a sample of women; and analysing the data to produce results. Generating the data involves running the </w:t>
-      </w:r>
-      <w:proofErr w:type="spellStart"/>
-      <w:r>
-        <w:t>MANC_RISK_SCREEN_main_script</w:t>
-      </w:r>
-      <w:proofErr w:type="spellEnd"/>
-      <w:r>
-        <w:t>. This script simulates a sample of women going through the screening strategies chosen by the user and saves a series of tables containing the costs and outcomes for women in each strategy. The Base Case Analysis script in the Analysis folder then synthesises the data and produce cost-effectiveness planes and a results table.</w:t>
+        <w:t>In the MANC-RISK-SCREEN model, the modelling process is split into two sections: generating cost and outcomes data for a sample of women; and analysing the data to produce results. Generating the data involves running the MANC_RISK_SCREEN_main_script. This script simulates a sample of women going through the screening strategies chosen by the user and saves a series of tables containing the costs and outcomes for women in each strategy. The Base Case Analysis script in the Analysis folder then synthesises the data and produce cost-effectiveness planes and a results table.</w:t>
       </w:r>
     </w:p>
     <w:p>
@@ -183,15 +175,7 @@
               <w:t>A risk-stratified screening approach using the PROCAS</w:t>
             </w:r>
             <w:r>
-              <w:t xml:space="preserve"> (Tyrer-Cuzick + </w:t>
-            </w:r>
-            <w:proofErr w:type="spellStart"/>
-            <w:r>
-              <w:t>Volpara</w:t>
-            </w:r>
-            <w:proofErr w:type="spellEnd"/>
-            <w:r>
-              <w:t xml:space="preserve"> breast density)</w:t>
+              <w:t xml:space="preserve"> (Tyrer-Cuzick + Volpara breast density)</w:t>
             </w:r>
             <w:r>
               <w:t xml:space="preserve"> strategy: high risk women (&gt;8% 10 year risk) screened annually, moderate risk (5-8% 10 year risk) screened biannually, all others screened 3-yearly</w:t>
@@ -216,15 +200,7 @@
           </w:tcPr>
           <w:p>
             <w:r>
-              <w:t xml:space="preserve">Risk-tertiles whereby women are divided evenly into 3 risk groups using 10 year risk provided by the Tyrer-Cuzick questionnaire and </w:t>
-            </w:r>
-            <w:proofErr w:type="spellStart"/>
-            <w:r>
-              <w:t>Volpara</w:t>
-            </w:r>
-            <w:proofErr w:type="spellEnd"/>
-            <w:r>
-              <w:t xml:space="preserve"> breast density: the highest risk third receive annual screening, the middle group receive bi-annual screening, the lowest group receive 3-yearly screening</w:t>
+              <w:t>Risk-tertiles whereby women are divided evenly into 3 risk groups using 10 year risk provided by the Tyrer-Cuzick questionnaire and Volpara breast density: the highest risk third receive annual screening, the middle group receive bi-annual screening, the lowest group receive 3-yearly screening</w:t>
             </w:r>
           </w:p>
         </w:tc>
@@ -357,19 +333,7 @@
           </w:tcPr>
           <w:p>
             <w:r>
-              <w:t>Risk-stratified approach, reducing screening for women at low risk of cancer (&lt;1.5%</w:t>
-            </w:r>
-            <w:r>
-              <w:t xml:space="preserve"> ten year risk</w:t>
-            </w:r>
-            <w:r>
-              <w:t xml:space="preserve">) such that these women receive </w:t>
-            </w:r>
-            <w:r>
-              <w:t>6</w:t>
-            </w:r>
-            <w:r>
-              <w:t>-yearly screening and all other receive 3-yearly screening</w:t>
+              <w:t>Risk-stratified approach, reducing screening for women at low risk of cancer (&lt;1.5% ten year risk) such that these women receive 6-yearly screening and all other receive 3-yearly screening</w:t>
             </w:r>
           </w:p>
         </w:tc>
@@ -391,27 +355,7 @@
           </w:tcPr>
           <w:p>
             <w:r>
-              <w:t xml:space="preserve">A </w:t>
-            </w:r>
-            <w:r>
-              <w:t xml:space="preserve">fully </w:t>
-            </w:r>
-            <w:r>
-              <w:t xml:space="preserve">risk-stratified screening approach using the PROCAS (Tyrer-Cuzick + </w:t>
-            </w:r>
-            <w:proofErr w:type="spellStart"/>
-            <w:r>
-              <w:t>Volpara</w:t>
-            </w:r>
-            <w:proofErr w:type="spellEnd"/>
-            <w:r>
-              <w:t xml:space="preserve"> breast density) strategy: high risk women (&gt;8% 10 year risk) screened annually, moderate risk (5-8% 10 year risk) screened biannually</w:t>
-            </w:r>
-            <w:r>
-              <w:t>, low risk (&lt;1.5% ten year risk) screened 5-yearly</w:t>
-            </w:r>
-            <w:r>
-              <w:t>, all others screened 3-yearly</w:t>
+              <w:t>A fully risk-stratified screening approach using the PROCAS (Tyrer-Cuzick + Volpara breast density) strategy: high risk women (&gt;8% 10 year risk) screened annually, moderate risk (5-8% 10 year risk) screened biannually, low risk (&lt;1.5% ten year risk) screened 5-yearly, all others screened 3-yearly</w:t>
             </w:r>
           </w:p>
         </w:tc>
@@ -430,7 +374,6 @@
           <w:bCs/>
         </w:rPr>
       </w:pPr>
-      <w:proofErr w:type="spellStart"/>
       <w:r>
         <w:rPr>
           <w:b/>
@@ -438,16 +381,10 @@
         </w:rPr>
         <w:t>Gensample</w:t>
       </w:r>
-      <w:proofErr w:type="spellEnd"/>
-    </w:p>
-    <w:p>
-      <w:proofErr w:type="spellStart"/>
-      <w:r>
-        <w:t>Gensample</w:t>
-      </w:r>
-      <w:proofErr w:type="spellEnd"/>
-      <w:r>
-        <w:t xml:space="preserve"> tells the model whether to create a new sample of women to simulate</w:t>
+    </w:p>
+    <w:p>
+      <w:r>
+        <w:t>Gensample tells the model whether to create a new sample of women to simulate</w:t>
       </w:r>
       <w:r>
         <w:t>. The first time you run the model this will need to be set to TRUE to create an initial sample. Note that if multiple strategies are chosen then the sample is only generated once and then re-used for each strategy.</w:t>
@@ -460,55 +397,7 @@
     </w:p>
     <w:p>
       <w:r>
-        <w:t xml:space="preserve">NOTE: when changing the </w:t>
-      </w:r>
-      <w:proofErr w:type="spellStart"/>
-      <w:r>
-        <w:t>desired_case</w:t>
-      </w:r>
-      <w:proofErr w:type="spellEnd"/>
-      <w:r>
-        <w:t xml:space="preserve"> (sample size), </w:t>
-      </w:r>
-      <w:proofErr w:type="spellStart"/>
-      <w:r>
-        <w:t>mcruns</w:t>
-      </w:r>
-      <w:proofErr w:type="spellEnd"/>
-      <w:r>
-        <w:t xml:space="preserve">, or intervals you will need to set </w:t>
-      </w:r>
-      <w:proofErr w:type="spellStart"/>
-      <w:r>
-        <w:t>gensample</w:t>
-      </w:r>
-      <w:proofErr w:type="spellEnd"/>
-      <w:r>
-        <w:t xml:space="preserve"> to TRUE to update the number of women in the sample. If errors occur in the model after changing the sample size despite setting </w:t>
-      </w:r>
-      <w:proofErr w:type="spellStart"/>
-      <w:r>
-        <w:t>gensample</w:t>
-      </w:r>
-      <w:proofErr w:type="spellEnd"/>
-      <w:r>
-        <w:t xml:space="preserve"> to TRUE then try manually deleting the contents of the </w:t>
-      </w:r>
-      <w:proofErr w:type="spellStart"/>
-      <w:r>
-        <w:t>Risksample</w:t>
-      </w:r>
-      <w:proofErr w:type="spellEnd"/>
-      <w:r>
-        <w:t xml:space="preserve"> and </w:t>
-      </w:r>
-      <w:proofErr w:type="spellStart"/>
-      <w:r>
-        <w:t>Risksamplewithmisclassification</w:t>
-      </w:r>
-      <w:proofErr w:type="spellEnd"/>
-      <w:r>
-        <w:t xml:space="preserve"> folders in the repository. </w:t>
+        <w:t xml:space="preserve">NOTE: when changing the desired_case (sample size), mcruns, or intervals you will need to set gensample to TRUE to update the number of women in the sample. If errors occur in the model after changing the sample size despite setting gensample to TRUE then try manually deleting the contents of the Risksample and Risksamplewithmisclassification folders in the repository. </w:t>
       </w:r>
     </w:p>
     <w:p/>
@@ -648,31 +537,7 @@
     </w:p>
     <w:p>
       <w:r>
-        <w:t xml:space="preserve">When turned to TRUE the model will generate data using monte </w:t>
-      </w:r>
-      <w:proofErr w:type="spellStart"/>
-      <w:r>
-        <w:t>carlo</w:t>
-      </w:r>
-      <w:proofErr w:type="spellEnd"/>
-      <w:r>
-        <w:t xml:space="preserve"> simulation with differing draws for core model parameters. Note that this is very computationally intensive as it will involve analysis of a sample of (</w:t>
-      </w:r>
-      <w:proofErr w:type="spellStart"/>
-      <w:r>
-        <w:t>desired_case</w:t>
-      </w:r>
-      <w:proofErr w:type="spellEnd"/>
-      <w:r>
-        <w:t>/0.12)*</w:t>
-      </w:r>
-      <w:proofErr w:type="spellStart"/>
-      <w:r>
-        <w:t>mcruns</w:t>
-      </w:r>
-      <w:proofErr w:type="spellEnd"/>
-      <w:r>
-        <w:t xml:space="preserve"> women. </w:t>
+        <w:t xml:space="preserve">When turned to TRUE the model will generate data using monte carlo simulation with differing draws for core model parameters. Note that this is very computationally intensive as it will involve analysis of a sample of (desired_case/0.12)*mcruns women. </w:t>
       </w:r>
       <w:r>
         <w:t>Generally using the PSA function to conduct an actual PSA is not recommended due to this computational burden and instead a meta-model is fitted to the data to help in analysing uncertainty. This is explained in the intervals section below.</w:t>
@@ -703,20 +568,139 @@
     </w:p>
     <w:p>
       <w:r>
-        <w:t xml:space="preserve">The intervals argument is used to generate data on which to estimate a generalised additive model for conducting PSA. As the model is too complex for traditional PSA, monte </w:t>
-      </w:r>
-      <w:proofErr w:type="spellStart"/>
-      <w:r>
-        <w:t>carlo</w:t>
-      </w:r>
-      <w:proofErr w:type="spellEnd"/>
-      <w:r>
-        <w:t xml:space="preserve"> simulation is used but with a smaller number of draws than would be required for a full PSA. The parameters are then also drawn from much wider distributions (hence the name wide intervals). </w:t>
-      </w:r>
-    </w:p>
-    <w:p>
-      <w:r>
-        <w:t xml:space="preserve"> </w:t>
+        <w:t xml:space="preserve">The intervals argument is used to generate data on which to estimate a generalised additive model for conducting PSA. As the model is too complex for traditional PSA, monte carlo simulation is used but with a smaller number of draws than would be required for a full PSA. The parameters are then also drawn from much wider distributions (hence the name wide intervals). </w:t>
+      </w:r>
+    </w:p>
+    <w:p>
+      <w:r>
+        <w:t>With the data generated from an intervals run of the model a generalised additive model can be fit which predicts the QALYs and Costs for each strategy as a function of the uncertain parameters.</w:t>
+      </w:r>
+      <w:r>
+        <w:t xml:space="preserve"> The </w:t>
+      </w:r>
+      <w:r>
+        <w:t>models are then applied to a sample of parameter values sampled using the true PSA distributions to create a sample of costs and QALYs for each strategy which can the be analysed.</w:t>
+      </w:r>
+    </w:p>
+    <w:p/>
+    <w:p>
+      <w:pPr>
+        <w:pStyle w:val="ListParagraph"/>
+        <w:numPr>
+          <w:ilvl w:val="0"/>
+          <w:numId w:val="1"/>
+        </w:numPr>
+        <w:rPr>
+          <w:b/>
+          <w:bCs/>
+          <w:u w:val="single"/>
+        </w:rPr>
+      </w:pPr>
+      <w:r>
+        <w:rPr>
+          <w:b/>
+          <w:bCs/>
+          <w:u w:val="single"/>
+        </w:rPr>
+        <w:t>Desired_cases</w:t>
+      </w:r>
+    </w:p>
+    <w:p>
+      <w:r>
+        <w:t>This value sets the sample size in terms of the number of cancer cases included in the sample. We recommend this value is set to 300,000 to produce a sample large enough to produce stable differences between the risk-based strategies. However, this can be set to a lower value for more rapid analysis i.e. when testing out changes to model code.</w:t>
+      </w:r>
+    </w:p>
+    <w:p/>
+    <w:p>
+      <w:pPr>
+        <w:pStyle w:val="ListParagraph"/>
+        <w:numPr>
+          <w:ilvl w:val="0"/>
+          <w:numId w:val="1"/>
+        </w:numPr>
+        <w:rPr>
+          <w:b/>
+          <w:bCs/>
+          <w:u w:val="single"/>
+        </w:rPr>
+      </w:pPr>
+      <w:r>
+        <w:rPr>
+          <w:b/>
+          <w:bCs/>
+          <w:u w:val="single"/>
+        </w:rPr>
+        <w:t>Chunks</w:t>
+      </w:r>
+    </w:p>
+    <w:p>
+      <w:r>
+        <w:t xml:space="preserve">The sample of women created by gensample results in a very large data.frame usually using multiple GB of RAM. Holding the whole sample in memory would significantly slow down analysis or make it infeasible for very large samples. As such the larger sample is split into multiple smaller samples (chunks) by the model which are then all separately analysed. </w:t>
+      </w:r>
+    </w:p>
+    <w:p>
+      <w:r>
+        <w:t>Testing suggests that approximately 10 chunks are optimal for the standard analysis. Few chunks results in larger data.frames which slow down analysis. However, too many chunks also slows down the analysis as there is a fixed cost of loading and initialising the parallelisation for each chunk.</w:t>
+      </w:r>
+    </w:p>
+    <w:p/>
+    <w:p>
+      <w:pPr>
+        <w:pStyle w:val="ListParagraph"/>
+        <w:numPr>
+          <w:ilvl w:val="0"/>
+          <w:numId w:val="1"/>
+        </w:numPr>
+        <w:rPr>
+          <w:b/>
+          <w:bCs/>
+          <w:u w:val="single"/>
+        </w:rPr>
+      </w:pPr>
+      <w:r>
+        <w:rPr>
+          <w:b/>
+          <w:bCs/>
+          <w:u w:val="single"/>
+        </w:rPr>
+        <w:lastRenderedPageBreak/>
+        <w:t>Mcruns</w:t>
+      </w:r>
+    </w:p>
+    <w:p>
+      <w:r>
+        <w:t xml:space="preserve">This sets the number of monte carlo simulations to run in the PSA or intervals analysis. </w:t>
+      </w:r>
+    </w:p>
+    <w:p/>
+    <w:p>
+      <w:pPr>
+        <w:pStyle w:val="ListParagraph"/>
+        <w:numPr>
+          <w:ilvl w:val="0"/>
+          <w:numId w:val="1"/>
+        </w:numPr>
+        <w:rPr>
+          <w:b/>
+          <w:bCs/>
+          <w:u w:val="single"/>
+        </w:rPr>
+      </w:pPr>
+      <w:r>
+        <w:rPr>
+          <w:b/>
+          <w:bCs/>
+          <w:u w:val="single"/>
+        </w:rPr>
+        <w:t>Numcores</w:t>
+      </w:r>
+    </w:p>
+    <w:p>
+      <w:r>
+        <w:t xml:space="preserve">The model runs using parallel processing. This parameter defines the number of computer cores to use to run the analysis. It is recommended that users use a maximum of one core less than the number of cores in the computer </w:t>
+      </w:r>
+      <w:r>
+        <w:t>to run the analysis.</w:t>
       </w:r>
     </w:p>
     <w:sectPr>
